--- a/Professional - Data Analysis Automation Apps/Compression/MTS App Summary.docx
+++ b/Professional - Data Analysis Automation Apps/Compression/MTS App Summary.docx
@@ -32,7 +32,13 @@
         <w:t xml:space="preserve"> </w:t>
       </w:r>
       <w:r>
-        <w:t>was generated by the software for a commonly used lab test</w:t>
+        <w:t>w</w:t>
+      </w:r>
+      <w:r>
+        <w:t>ere</w:t>
+      </w:r>
+      <w:r>
+        <w:t xml:space="preserve"> generated by the software for a commonly used lab test</w:t>
       </w:r>
       <w:r>
         <w:t xml:space="preserve">.  </w:t>
@@ -40,8 +46,6 @@
       <w:r>
         <w:t xml:space="preserve">Due to the nature of the test, </w:t>
       </w:r>
-      <w:bookmarkStart w:id="0" w:name="_GoBack"/>
-      <w:bookmarkEnd w:id="0"/>
     </w:p>
     <w:p>
       <w:pPr>
@@ -513,7 +517,13 @@
         <w:rPr>
           <w:i w:val="0"/>
         </w:rPr>
-        <w:t xml:space="preserve">selects the machine from which the data was generated, and selects the appropriate number of replicates via slider. </w:t>
+        <w:t>the user presses the “Correct crosshead data” button.</w:t>
+      </w:r>
+      <w:r>
+        <w:rPr>
+          <w:i w:val="0"/>
+        </w:rPr>
+        <w:t xml:space="preserve"> </w:t>
       </w:r>
     </w:p>
     <w:p>
@@ -534,10 +544,10 @@
           <w:noProof/>
         </w:rPr>
         <w:drawing>
-          <wp:inline distT="0" distB="0" distL="0" distR="0" wp14:anchorId="03FEC8FD" wp14:editId="413BA076">
-            <wp:extent cx="5943600" cy="2667635"/>
-            <wp:effectExtent l="19050" t="19050" r="19050" b="18415"/>
-            <wp:docPr id="3" name="Picture 3"/>
+          <wp:inline distT="0" distB="0" distL="0" distR="0" wp14:anchorId="7CEB6F9C" wp14:editId="42536B80">
+            <wp:extent cx="5943600" cy="2496185"/>
+            <wp:effectExtent l="0" t="0" r="0" b="0"/>
+            <wp:docPr id="6" name="Picture 6"/>
             <wp:cNvGraphicFramePr>
               <a:graphicFrameLocks xmlns:a="http://schemas.openxmlformats.org/drawingml/2006/main" noChangeAspect="1"/>
             </wp:cNvGraphicFramePr>
@@ -557,16 +567,11 @@
                   <pic:spPr>
                     <a:xfrm>
                       <a:off x="0" y="0"/>
-                      <a:ext cx="5943600" cy="2667635"/>
+                      <a:ext cx="5943600" cy="2496185"/>
                     </a:xfrm>
                     <a:prstGeom prst="rect">
                       <a:avLst/>
                     </a:prstGeom>
-                    <a:ln>
-                      <a:solidFill>
-                        <a:schemeClr val="tx1"/>
-                      </a:solidFill>
-                    </a:ln>
                   </pic:spPr>
                 </pic:pic>
               </a:graphicData>
@@ -622,21 +627,19 @@
         <w:rPr>
           <w:i w:val="0"/>
         </w:rPr>
-        <w:t xml:space="preserve">: Once file is </w:t>
-      </w:r>
-      <w:proofErr w:type="gramStart"/>
-      <w:r>
-        <w:rPr>
-          <w:i w:val="0"/>
-        </w:rPr>
-        <w:t>uploaded,</w:t>
-      </w:r>
-      <w:proofErr w:type="gramEnd"/>
-      <w:r>
-        <w:rPr>
-          <w:i w:val="0"/>
-        </w:rPr>
-        <w:t xml:space="preserve"> a preview of the parsed data is shown below the user interface. The preview adjusts itself as the number of replicates varies. When satisfied, the user is able to download a .csv of the clean data.</w:t>
+        <w:t xml:space="preserve">: </w:t>
+      </w:r>
+      <w:r>
+        <w:rPr>
+          <w:i w:val="0"/>
+        </w:rPr>
+        <w:t>After the “Correct…” button is pressed</w:t>
+      </w:r>
+      <w:r>
+        <w:rPr>
+          <w:i w:val="0"/>
+        </w:rPr>
+        <w:t>, a preview of the data is shown below the user interface. When satisfied, the user is able to download a .csv of the clean data.</w:t>
       </w:r>
     </w:p>
     <w:p>
@@ -652,6 +655,7 @@
         <w:spacing w:after="0" w:line="240" w:lineRule="auto"/>
         <w:jc w:val="center"/>
       </w:pPr>
+      <w:bookmarkStart w:id="0" w:name="_GoBack"/>
       <w:r>
         <w:rPr>
           <w:noProof/>
@@ -698,6 +702,7 @@
           </wp:inline>
         </w:drawing>
       </w:r>
+      <w:bookmarkEnd w:id="0"/>
     </w:p>
     <w:p>
       <w:pPr>
@@ -812,7 +817,7 @@
       </w:pPr>
     </w:pPrDefault>
   </w:docDefaults>
-  <w:latentStyles w:defLockedState="0" w:defUIPriority="99" w:defSemiHidden="0" w:defUnhideWhenUsed="0" w:defQFormat="0" w:count="375">
+  <w:latentStyles w:defLockedState="0" w:defUIPriority="99" w:defSemiHidden="0" w:defUnhideWhenUsed="0" w:defQFormat="0" w:count="376">
     <w:lsdException w:name="Normal" w:uiPriority="0" w:qFormat="1"/>
     <w:lsdException w:name="heading 1" w:uiPriority="9" w:qFormat="1"/>
     <w:lsdException w:name="heading 2" w:semiHidden="1" w:uiPriority="9" w:unhideWhenUsed="1" w:qFormat="1"/>
@@ -918,7 +923,6 @@
     <w:lsdException w:name="HTML Sample" w:semiHidden="1" w:unhideWhenUsed="1"/>
     <w:lsdException w:name="HTML Typewriter" w:semiHidden="1" w:unhideWhenUsed="1"/>
     <w:lsdException w:name="HTML Variable" w:semiHidden="1" w:unhideWhenUsed="1"/>
-    <w:lsdException w:name="Normal Table" w:semiHidden="1" w:unhideWhenUsed="1"/>
     <w:lsdException w:name="annotation subject" w:semiHidden="1" w:unhideWhenUsed="1"/>
     <w:lsdException w:name="No List" w:semiHidden="1" w:unhideWhenUsed="1"/>
     <w:lsdException w:name="Outline List 1" w:semiHidden="1" w:unhideWhenUsed="1"/>
@@ -965,10 +969,8 @@
     <w:lsdException w:name="Table Subtle 2" w:semiHidden="1" w:unhideWhenUsed="1"/>
     <w:lsdException w:name="Table Web 1" w:semiHidden="1" w:unhideWhenUsed="1"/>
     <w:lsdException w:name="Table Web 2" w:semiHidden="1" w:unhideWhenUsed="1"/>
-    <w:lsdException w:name="Table Web 3" w:semiHidden="1" w:unhideWhenUsed="1"/>
     <w:lsdException w:name="Balloon Text" w:semiHidden="1" w:unhideWhenUsed="1"/>
     <w:lsdException w:name="Table Grid" w:uiPriority="39"/>
-    <w:lsdException w:name="Table Theme" w:semiHidden="1" w:unhideWhenUsed="1"/>
     <w:lsdException w:name="Placeholder Text" w:semiHidden="1"/>
     <w:lsdException w:name="No Spacing" w:uiPriority="1" w:qFormat="1"/>
     <w:lsdException w:name="Light Shading" w:uiPriority="60"/>
@@ -1188,6 +1190,7 @@
     <w:lsdException w:name="Smart Hyperlink" w:semiHidden="1" w:unhideWhenUsed="1"/>
     <w:lsdException w:name="Hashtag" w:semiHidden="1" w:unhideWhenUsed="1"/>
     <w:lsdException w:name="Unresolved Mention" w:semiHidden="1" w:unhideWhenUsed="1"/>
+    <w:lsdException w:name="Smart Link" w:semiHidden="1" w:unhideWhenUsed="1"/>
   </w:latentStyles>
   <w:style w:type="paragraph" w:default="1" w:styleId="Normal">
     <w:name w:val="Normal"/>
@@ -1196,7 +1199,6 @@
   <w:style w:type="character" w:default="1" w:styleId="DefaultParagraphFont">
     <w:name w:val="Default Paragraph Font"/>
     <w:uiPriority w:val="1"/>
-    <w:semiHidden/>
     <w:unhideWhenUsed/>
   </w:style>
   <w:style w:type="table" w:default="1" w:styleId="TableNormal">
